--- a/Assignment_3.docx
+++ b/Assignment_3.docx
@@ -1,6 +1,6 @@
 
 <file path=word/document.xml><?xml version="1.0" encoding="utf-8"?>
-<w:document xmlns:wpc="http://schemas.microsoft.com/office/word/2010/wordprocessingCanvas" xmlns:cx="http://schemas.microsoft.com/office/drawing/2014/chartex" xmlns:cx1="http://schemas.microsoft.com/office/drawing/2015/9/8/chartex" xmlns:cx2="http://schemas.microsoft.com/office/drawing/2015/10/21/chartex" xmlns:mc="http://schemas.openxmlformats.org/markup-compatibility/2006" xmlns:o="urn:schemas-microsoft-com:office:office" xmlns:r="http://schemas.openxmlformats.org/officeDocument/2006/relationships" xmlns:m="http://schemas.openxmlformats.org/officeDocument/2006/math" xmlns:v="urn:schemas-microsoft-com:vml" xmlns:wp14="http://schemas.microsoft.com/office/word/2010/wordprocessingDrawing" xmlns:wp="http://schemas.openxmlformats.org/drawingml/2006/wordprocessingDrawing" xmlns:w10="urn:schemas-microsoft-com:office:word" xmlns:w="http://schemas.openxmlformats.org/wordprocessingml/2006/main" xmlns:w14="http://schemas.microsoft.com/office/word/2010/wordml" xmlns:w15="http://schemas.microsoft.com/office/word/2012/wordml" xmlns:w16se="http://schemas.microsoft.com/office/word/2015/wordml/symex" xmlns:wpg="http://schemas.microsoft.com/office/word/2010/wordprocessingGroup" xmlns:wpi="http://schemas.microsoft.com/office/word/2010/wordprocessingInk" xmlns:wne="http://schemas.microsoft.com/office/word/2006/wordml" xmlns:wps="http://schemas.microsoft.com/office/word/2010/wordprocessingShape" mc:Ignorable="w14 w15 w16se wp14">
+<w:document xmlns:wpc="http://schemas.microsoft.com/office/word/2010/wordprocessingCanvas" xmlns:cx="http://schemas.microsoft.com/office/drawing/2014/chartex" xmlns:cx1="http://schemas.microsoft.com/office/drawing/2015/9/8/chartex" xmlns:mc="http://schemas.openxmlformats.org/markup-compatibility/2006" xmlns:o="urn:schemas-microsoft-com:office:office" xmlns:r="http://schemas.openxmlformats.org/officeDocument/2006/relationships" xmlns:m="http://schemas.openxmlformats.org/officeDocument/2006/math" xmlns:v="urn:schemas-microsoft-com:vml" xmlns:wp14="http://schemas.microsoft.com/office/word/2010/wordprocessingDrawing" xmlns:wp="http://schemas.openxmlformats.org/drawingml/2006/wordprocessingDrawing" xmlns:w10="urn:schemas-microsoft-com:office:word" xmlns:w="http://schemas.openxmlformats.org/wordprocessingml/2006/main" xmlns:w14="http://schemas.microsoft.com/office/word/2010/wordml" xmlns:w15="http://schemas.microsoft.com/office/word/2012/wordml" xmlns:w16se="http://schemas.microsoft.com/office/word/2015/wordml/symex" xmlns:wpg="http://schemas.microsoft.com/office/word/2010/wordprocessingGroup" xmlns:wpi="http://schemas.microsoft.com/office/word/2010/wordprocessingInk" xmlns:wne="http://schemas.microsoft.com/office/word/2006/wordml" xmlns:wps="http://schemas.microsoft.com/office/word/2010/wordprocessingShape" mc:Ignorable="w14 w15 w16se wp14">
   <w:body>
     <w:sdt>
       <w:sdtPr>
@@ -10,6 +10,7 @@
           <w:docPartUnique/>
         </w:docPartObj>
       </w:sdtPr>
+      <w:sdtEndPr/>
       <w:sdtContent>
         <w:p/>
         <w:tbl>
@@ -44,6 +45,7 @@
                 <w:dataBinding w:prefixMappings="xmlns:ns0='http://schemas.openxmlformats.org/officeDocument/2006/extended-properties'" w:xpath="/ns0:Properties[1]/ns0:Company[1]" w:storeItemID="{6668398D-A668-4E3E-A5EB-62B293D839F1}"/>
                 <w:text/>
               </w:sdtPr>
+              <w:sdtEndPr/>
               <w:sdtContent>
                 <w:tc>
                   <w:tcPr>
@@ -105,6 +107,7 @@
                   <w:dataBinding w:prefixMappings="xmlns:ns0='http://schemas.openxmlformats.org/package/2006/metadata/core-properties' xmlns:ns1='http://purl.org/dc/elements/1.1/'" w:xpath="/ns0:coreProperties[1]/ns1:title[1]" w:storeItemID="{6C3C8BC8-F283-45AE-878A-BAB7291924A1}"/>
                   <w:text/>
                 </w:sdtPr>
+                <w:sdtEndPr/>
                 <w:sdtContent>
                   <w:p>
                     <w:pPr>
@@ -147,6 +150,7 @@
                 <w:dataBinding w:prefixMappings="xmlns:ns0='http://schemas.openxmlformats.org/package/2006/metadata/core-properties' xmlns:ns1='http://purl.org/dc/elements/1.1/'" w:xpath="/ns0:coreProperties[1]/ns1:subject[1]" w:storeItemID="{6C3C8BC8-F283-45AE-878A-BAB7291924A1}"/>
                 <w:text/>
               </w:sdtPr>
+              <w:sdtEndPr/>
               <w:sdtContent>
                 <w:tc>
                   <w:tcPr>
@@ -215,6 +219,7 @@
                   <w:dataBinding w:prefixMappings="xmlns:ns0='http://schemas.openxmlformats.org/package/2006/metadata/core-properties' xmlns:ns1='http://purl.org/dc/elements/1.1/'" w:xpath="/ns0:coreProperties[1]/ns1:creator[1]" w:storeItemID="{6C3C8BC8-F283-45AE-878A-BAB7291924A1}"/>
                   <w:text/>
                 </w:sdtPr>
+                <w:sdtEndPr/>
                 <w:sdtContent>
                   <w:p>
                     <w:pPr>
@@ -257,6 +262,7 @@
                     <w:calendar w:val="gregorian"/>
                   </w:date>
                 </w:sdtPr>
+                <w:sdtEndPr/>
                 <w:sdtContent>
                   <w:p>
                     <w:pPr>
@@ -855,15 +861,7 @@
         <w:t>inputs = data</w:t>
       </w:r>
       <w:r>
-        <w:t>[</w:t>
-      </w:r>
-      <w:proofErr w:type="gramStart"/>
-      <w:r>
-        <w:t>0:,</w:t>
-      </w:r>
-      <w:proofErr w:type="gramEnd"/>
-      <w:r>
-        <w:t>0:8].</w:t>
+        <w:t>[0:,0:8].</w:t>
       </w:r>
       <w:proofErr w:type="spellStart"/>
       <w:r>
@@ -1337,7 +1335,6 @@
           <w:sz w:val="20"/>
           <w:szCs w:val="20"/>
         </w:rPr>
-        <w:lastRenderedPageBreak/>
         <w:t xml:space="preserve">  1.  Sequence Name: Accession number for the SWISS-PROT database</w:t>
       </w:r>
     </w:p>
@@ -2222,7 +2219,40 @@
           </w:tcPr>
           <w:p>
             <w:r>
-              <w:t>(8,4,2</w:t>
+              <w:t>(</w:t>
+            </w:r>
+            <w:r>
+              <w:rPr>
+                <w:rStyle w:val="pl-c1"/>
+              </w:rPr>
+              <w:t>8</w:t>
+            </w:r>
+            <w:r>
+              <w:t>,</w:t>
+            </w:r>
+            <w:r>
+              <w:rPr>
+                <w:rStyle w:val="pl-c1"/>
+              </w:rPr>
+              <w:t>4</w:t>
+            </w:r>
+            <w:r>
+              <w:t>,</w:t>
+            </w:r>
+            <w:r>
+              <w:rPr>
+                <w:rStyle w:val="pl-c1"/>
+              </w:rPr>
+              <w:t>8</w:t>
+            </w:r>
+            <w:r>
+              <w:t>,</w:t>
+            </w:r>
+            <w:r>
+              <w:rPr>
+                <w:rStyle w:val="pl-c1"/>
+              </w:rPr>
+              <w:t>2</w:t>
             </w:r>
             <w:r>
               <w:t>)</w:t>
@@ -2235,7 +2265,7 @@
           </w:tcPr>
           <w:p>
             <w:r>
-              <w:t>22</w:t>
+              <w:t>24</w:t>
             </w:r>
           </w:p>
         </w:tc>
@@ -2245,7 +2275,7 @@
           </w:tcPr>
           <w:p>
             <w:r>
-              <w:t>02</w:t>
+              <w:t>07</w:t>
             </w:r>
           </w:p>
         </w:tc>
@@ -2255,7 +2285,7 @@
           </w:tcPr>
           <w:p>
             <w:r>
-              <w:t>10</w:t>
+              <w:t>06</w:t>
             </w:r>
           </w:p>
         </w:tc>
@@ -2265,7 +2295,7 @@
           </w:tcPr>
           <w:p>
             <w:r>
-              <w:t>03</w:t>
+              <w:t>00</w:t>
             </w:r>
           </w:p>
         </w:tc>
@@ -2287,7 +2317,49 @@
           </w:tcPr>
           <w:p>
             <w:r>
-              <w:t>(8,7,3</w:t>
+              <w:t>(</w:t>
+            </w:r>
+            <w:r>
+              <w:rPr>
+                <w:rStyle w:val="pl-c1"/>
+              </w:rPr>
+              <w:t>8</w:t>
+            </w:r>
+            <w:r>
+              <w:t>,</w:t>
+            </w:r>
+            <w:r>
+              <w:rPr>
+                <w:rStyle w:val="pl-c1"/>
+              </w:rPr>
+              <w:t>6</w:t>
+            </w:r>
+            <w:r>
+              <w:t>,</w:t>
+            </w:r>
+            <w:r>
+              <w:rPr>
+                <w:rStyle w:val="pl-c1"/>
+              </w:rPr>
+              <w:t>5</w:t>
+            </w:r>
+            <w:r>
+              <w:t>,</w:t>
+            </w:r>
+            <w:r>
+              <w:rPr>
+                <w:rStyle w:val="pl-c1"/>
+              </w:rPr>
+              <w:t>8</w:t>
+            </w:r>
+            <w:r>
+              <w:t>,</w:t>
+            </w:r>
+            <w:r>
+              <w:rPr>
+                <w:rStyle w:val="pl-c1"/>
+              </w:rPr>
+              <w:t>2</w:t>
             </w:r>
             <w:r>
               <w:t>)</w:t>
@@ -2300,7 +2372,7 @@
           </w:tcPr>
           <w:p>
             <w:r>
-              <w:t>19</w:t>
+              <w:t>24</w:t>
             </w:r>
           </w:p>
         </w:tc>
@@ -2310,7 +2382,7 @@
           </w:tcPr>
           <w:p>
             <w:r>
-              <w:t>12</w:t>
+              <w:t>7</w:t>
             </w:r>
           </w:p>
         </w:tc>
@@ -2320,7 +2392,7 @@
           </w:tcPr>
           <w:p>
             <w:r>
-              <w:t>4</w:t>
+              <w:t>3</w:t>
             </w:r>
           </w:p>
         </w:tc>
@@ -2329,9 +2401,11 @@
             <w:tcW w:w="1657" w:type="dxa"/>
           </w:tcPr>
           <w:p>
+            <w:bookmarkStart w:id="0" w:name="_GoBack"/>
             <w:r>
               <w:t>2</w:t>
             </w:r>
+            <w:bookmarkEnd w:id="0"/>
           </w:p>
         </w:tc>
       </w:tr>
@@ -2440,8 +2514,6 @@
         </w:numPr>
         <w:ind w:left="90"/>
       </w:pPr>
-      <w:bookmarkStart w:id="0" w:name="_GoBack"/>
-      <w:bookmarkEnd w:id="0"/>
       <w:r>
         <w:t xml:space="preserve">Summary  </w:t>
       </w:r>
@@ -2563,7 +2635,7 @@
 </file>
 
 <file path=word/numbering.xml><?xml version="1.0" encoding="utf-8"?>
-<w:numbering xmlns:wpc="http://schemas.microsoft.com/office/word/2010/wordprocessingCanvas" xmlns:cx="http://schemas.microsoft.com/office/drawing/2014/chartex" xmlns:cx1="http://schemas.microsoft.com/office/drawing/2015/9/8/chartex" xmlns:cx2="http://schemas.microsoft.com/office/drawing/2015/10/21/chartex" xmlns:mc="http://schemas.openxmlformats.org/markup-compatibility/2006" xmlns:o="urn:schemas-microsoft-com:office:office" xmlns:r="http://schemas.openxmlformats.org/officeDocument/2006/relationships" xmlns:m="http://schemas.openxmlformats.org/officeDocument/2006/math" xmlns:v="urn:schemas-microsoft-com:vml" xmlns:wp14="http://schemas.microsoft.com/office/word/2010/wordprocessingDrawing" xmlns:wp="http://schemas.openxmlformats.org/drawingml/2006/wordprocessingDrawing" xmlns:w10="urn:schemas-microsoft-com:office:word" xmlns:w="http://schemas.openxmlformats.org/wordprocessingml/2006/main" xmlns:w14="http://schemas.microsoft.com/office/word/2010/wordml" xmlns:w15="http://schemas.microsoft.com/office/word/2012/wordml" xmlns:w16se="http://schemas.microsoft.com/office/word/2015/wordml/symex" xmlns:wpg="http://schemas.microsoft.com/office/word/2010/wordprocessingGroup" xmlns:wpi="http://schemas.microsoft.com/office/word/2010/wordprocessingInk" xmlns:wne="http://schemas.microsoft.com/office/word/2006/wordml" xmlns:wps="http://schemas.microsoft.com/office/word/2010/wordprocessingShape" mc:Ignorable="w14 w15 w16se wp14">
+<w:numbering xmlns:wpc="http://schemas.microsoft.com/office/word/2010/wordprocessingCanvas" xmlns:cx="http://schemas.microsoft.com/office/drawing/2014/chartex" xmlns:cx1="http://schemas.microsoft.com/office/drawing/2015/9/8/chartex" xmlns:mc="http://schemas.openxmlformats.org/markup-compatibility/2006" xmlns:o="urn:schemas-microsoft-com:office:office" xmlns:r="http://schemas.openxmlformats.org/officeDocument/2006/relationships" xmlns:m="http://schemas.openxmlformats.org/officeDocument/2006/math" xmlns:v="urn:schemas-microsoft-com:vml" xmlns:wp14="http://schemas.microsoft.com/office/word/2010/wordprocessingDrawing" xmlns:wp="http://schemas.openxmlformats.org/drawingml/2006/wordprocessingDrawing" xmlns:w10="urn:schemas-microsoft-com:office:word" xmlns:w="http://schemas.openxmlformats.org/wordprocessingml/2006/main" xmlns:w14="http://schemas.microsoft.com/office/word/2010/wordml" xmlns:w15="http://schemas.microsoft.com/office/word/2012/wordml" xmlns:w16se="http://schemas.microsoft.com/office/word/2015/wordml/symex" xmlns:wpg="http://schemas.microsoft.com/office/word/2010/wordprocessingGroup" xmlns:wpi="http://schemas.microsoft.com/office/word/2010/wordprocessingInk" xmlns:wne="http://schemas.microsoft.com/office/word/2006/wordml" xmlns:wps="http://schemas.microsoft.com/office/word/2010/wordprocessingShape" mc:Ignorable="w14 w15 w16se wp14">
   <w:abstractNum w:abstractNumId="0" w15:restartNumberingAfterBreak="0">
     <w:nsid w:val="03CD77E4"/>
     <w:multiLevelType w:val="hybridMultilevel"/>
@@ -2857,7 +2929,7 @@
       </w:pPr>
     </w:pPrDefault>
   </w:docDefaults>
-  <w:latentStyles w:defLockedState="0" w:defUIPriority="99" w:defSemiHidden="0" w:defUnhideWhenUsed="0" w:defQFormat="0" w:count="372">
+  <w:latentStyles w:defLockedState="0" w:defUIPriority="99" w:defSemiHidden="0" w:defUnhideWhenUsed="0" w:defQFormat="0" w:count="371">
     <w:lsdException w:name="Normal" w:uiPriority="0" w:qFormat="1"/>
     <w:lsdException w:name="heading 1" w:uiPriority="9" w:qFormat="1"/>
     <w:lsdException w:name="heading 2" w:semiHidden="1" w:uiPriority="9" w:unhideWhenUsed="1" w:qFormat="1"/>
@@ -3229,7 +3301,6 @@
     <w:lsdException w:name="List Table 5 Dark Accent 6" w:uiPriority="50"/>
     <w:lsdException w:name="List Table 6 Colorful Accent 6" w:uiPriority="51"/>
     <w:lsdException w:name="List Table 7 Colorful Accent 6" w:uiPriority="52"/>
-    <w:lsdException w:name="Mention" w:semiHidden="1" w:unhideWhenUsed="1"/>
   </w:latentStyles>
   <w:style w:type="paragraph" w:default="1" w:styleId="Normal">
     <w:name w:val="Normal"/>
@@ -3411,7 +3482,7 @@
 </file>
 
 <file path=word/glossary/document.xml><?xml version="1.0" encoding="utf-8"?>
-<w:glossaryDocument xmlns:wpc="http://schemas.microsoft.com/office/word/2010/wordprocessingCanvas" xmlns:cx="http://schemas.microsoft.com/office/drawing/2014/chartex" xmlns:cx1="http://schemas.microsoft.com/office/drawing/2015/9/8/chartex" xmlns:cx2="http://schemas.microsoft.com/office/drawing/2015/10/21/chartex" xmlns:mc="http://schemas.openxmlformats.org/markup-compatibility/2006" xmlns:o="urn:schemas-microsoft-com:office:office" xmlns:r="http://schemas.openxmlformats.org/officeDocument/2006/relationships" xmlns:m="http://schemas.openxmlformats.org/officeDocument/2006/math" xmlns:v="urn:schemas-microsoft-com:vml" xmlns:wp14="http://schemas.microsoft.com/office/word/2010/wordprocessingDrawing" xmlns:wp="http://schemas.openxmlformats.org/drawingml/2006/wordprocessingDrawing" xmlns:w10="urn:schemas-microsoft-com:office:word" xmlns:w="http://schemas.openxmlformats.org/wordprocessingml/2006/main" xmlns:w14="http://schemas.microsoft.com/office/word/2010/wordml" xmlns:w15="http://schemas.microsoft.com/office/word/2012/wordml" xmlns:w16se="http://schemas.microsoft.com/office/word/2015/wordml/symex" xmlns:wpg="http://schemas.microsoft.com/office/word/2010/wordprocessingGroup" xmlns:wpi="http://schemas.microsoft.com/office/word/2010/wordprocessingInk" xmlns:wne="http://schemas.microsoft.com/office/word/2006/wordml" xmlns:wps="http://schemas.microsoft.com/office/word/2010/wordprocessingShape" mc:Ignorable="w14 w15 w16se wp14">
+<w:glossaryDocument xmlns:wpc="http://schemas.microsoft.com/office/word/2010/wordprocessingCanvas" xmlns:cx="http://schemas.microsoft.com/office/drawing/2014/chartex" xmlns:cx1="http://schemas.microsoft.com/office/drawing/2015/9/8/chartex" xmlns:mc="http://schemas.openxmlformats.org/markup-compatibility/2006" xmlns:o="urn:schemas-microsoft-com:office:office" xmlns:r="http://schemas.openxmlformats.org/officeDocument/2006/relationships" xmlns:m="http://schemas.openxmlformats.org/officeDocument/2006/math" xmlns:v="urn:schemas-microsoft-com:vml" xmlns:wp14="http://schemas.microsoft.com/office/word/2010/wordprocessingDrawing" xmlns:wp="http://schemas.openxmlformats.org/drawingml/2006/wordprocessingDrawing" xmlns:w10="urn:schemas-microsoft-com:office:word" xmlns:w="http://schemas.openxmlformats.org/wordprocessingml/2006/main" xmlns:w14="http://schemas.microsoft.com/office/word/2010/wordml" xmlns:w15="http://schemas.microsoft.com/office/word/2012/wordml" xmlns:w16se="http://schemas.microsoft.com/office/word/2015/wordml/symex" xmlns:wpg="http://schemas.microsoft.com/office/word/2010/wordprocessingGroup" xmlns:wpi="http://schemas.microsoft.com/office/word/2010/wordprocessingInk" xmlns:wne="http://schemas.microsoft.com/office/word/2006/wordml" xmlns:wps="http://schemas.microsoft.com/office/word/2010/wordprocessingShape" mc:Ignorable="w14 w15 w16se wp14">
   <w:docParts>
     <w:docPart>
       <w:docPartPr>
@@ -3580,7 +3651,7 @@
     <w:charset w:val="00"/>
     <w:family w:val="roman"/>
     <w:pitch w:val="variable"/>
-    <w:sig w:usb0="E0002AFF" w:usb1="C0007843" w:usb2="00000009" w:usb3="00000000" w:csb0="000001FF" w:csb1="00000000"/>
+    <w:sig w:usb0="E0002EFF" w:usb1="C0007843" w:usb2="00000009" w:usb3="00000000" w:csb0="000001FF" w:csb1="00000000"/>
   </w:font>
   <w:font w:name="Calibri">
     <w:panose1 w:val="020F0502020204030204"/>
@@ -3621,6 +3692,7 @@
   </w:compat>
   <w:rsids>
     <w:rsidRoot w:val="00425573"/>
+    <w:rsid w:val="0007682C"/>
     <w:rsid w:val="001A05A8"/>
     <w:rsid w:val="00425573"/>
     <w:rsid w:val="009366C0"/>
@@ -3664,7 +3736,7 @@
       </w:pPr>
     </w:pPrDefault>
   </w:docDefaults>
-  <w:latentStyles w:defLockedState="0" w:defUIPriority="99" w:defSemiHidden="0" w:defUnhideWhenUsed="0" w:defQFormat="0" w:count="372">
+  <w:latentStyles w:defLockedState="0" w:defUIPriority="99" w:defSemiHidden="0" w:defUnhideWhenUsed="0" w:defQFormat="0" w:count="371">
     <w:lsdException w:name="Normal" w:uiPriority="0" w:qFormat="1"/>
     <w:lsdException w:name="heading 1" w:uiPriority="9" w:qFormat="1"/>
     <w:lsdException w:name="heading 2" w:semiHidden="1" w:uiPriority="9" w:unhideWhenUsed="1" w:qFormat="1"/>
@@ -4036,7 +4108,6 @@
     <w:lsdException w:name="List Table 5 Dark Accent 6" w:uiPriority="50"/>
     <w:lsdException w:name="List Table 6 Colorful Accent 6" w:uiPriority="51"/>
     <w:lsdException w:name="List Table 7 Colorful Accent 6" w:uiPriority="52"/>
-    <w:lsdException w:name="Mention" w:semiHidden="1" w:unhideWhenUsed="1"/>
   </w:latentStyles>
   <w:style w:type="paragraph" w:default="1" w:styleId="Normal">
     <w:name w:val="Normal"/>
@@ -4418,7 +4489,7 @@
 </file>
 
 <file path=customXml/itemProps2.xml><?xml version="1.0" encoding="utf-8"?>
-<ds:datastoreItem xmlns:ds="http://schemas.openxmlformats.org/officeDocument/2006/customXml" ds:itemID="{5E0631E2-9E81-46FF-861C-64E9A1D649B6}">
+<ds:datastoreItem xmlns:ds="http://schemas.openxmlformats.org/officeDocument/2006/customXml" ds:itemID="{86CB549F-D6A2-420F-95AE-8D6162F91592}">
   <ds:schemaRefs>
     <ds:schemaRef ds:uri="http://schemas.openxmlformats.org/officeDocument/2006/bibliography"/>
   </ds:schemaRefs>
